--- a/Day18 Assignment/Day 18 assignment.docx
+++ b/Day18 Assignment/Day 18 assignment.docx
@@ -12669,113 +12669,6 @@
         </w:rPr>
       </w:pPr>
     </w:p>
-    <w:tbl>
-      <w:tblPr>
-        <w:tblStyle w:val="TableGrid"/>
-        <w:tblW w:w="0" w:type="auto"/>
-        <w:tblLook w:val="04A0" w:firstRow="1" w:lastRow="0" w:firstColumn="1" w:lastColumn="0" w:noHBand="0" w:noVBand="1"/>
-      </w:tblPr>
-      <w:tblGrid>
-        <w:gridCol w:w="9016"/>
-      </w:tblGrid>
-      <w:tr>
-        <w:tc>
-          <w:tcPr>
-            <w:tcW w:w="9016" w:type="dxa"/>
-          </w:tcPr>
-          <w:p>
-            <w:pPr>
-              <w:rPr>
-                <w:b/>
-                <w:bCs/>
-                <w:sz w:val="32"/>
-                <w:szCs w:val="32"/>
-              </w:rPr>
-            </w:pPr>
-            <w:r>
-              <w:rPr>
-                <w:b/>
-                <w:bCs/>
-                <w:sz w:val="32"/>
-                <w:szCs w:val="32"/>
-              </w:rPr>
-              <w:t>8.</w:t>
-            </w:r>
-            <w:r>
-              <w:rPr>
-                <w:b/>
-                <w:bCs/>
-                <w:sz w:val="32"/>
-                <w:szCs w:val="32"/>
-              </w:rPr>
-              <w:t xml:space="preserve"> Add one more method to check if the number is palindrome</w:t>
-            </w:r>
-          </w:p>
-          <w:p>
-            <w:pPr>
-              <w:rPr>
-                <w:b/>
-                <w:bCs/>
-                <w:sz w:val="32"/>
-                <w:szCs w:val="32"/>
-              </w:rPr>
-            </w:pPr>
-            <w:r>
-              <w:rPr>
-                <w:b/>
-                <w:bCs/>
-                <w:sz w:val="32"/>
-                <w:szCs w:val="32"/>
-              </w:rPr>
-              <w:t xml:space="preserve">   or not in the above Algebra class and write </w:t>
-            </w:r>
-          </w:p>
-          <w:p>
-            <w:r>
-              <w:rPr>
-                <w:b/>
-                <w:bCs/>
-                <w:sz w:val="32"/>
-                <w:szCs w:val="32"/>
-              </w:rPr>
-              <w:t xml:space="preserve">   test case for the same.</w:t>
-            </w:r>
-          </w:p>
-        </w:tc>
-      </w:tr>
-      <w:tr>
-        <w:tc>
-          <w:tcPr>
-            <w:tcW w:w="9016" w:type="dxa"/>
-          </w:tcPr>
-          <w:p/>
-        </w:tc>
-      </w:tr>
-      <w:tr>
-        <w:tc>
-          <w:tcPr>
-            <w:tcW w:w="9016" w:type="dxa"/>
-          </w:tcPr>
-          <w:p/>
-        </w:tc>
-      </w:tr>
-      <w:tr>
-        <w:tc>
-          <w:tcPr>
-            <w:tcW w:w="9016" w:type="dxa"/>
-          </w:tcPr>
-          <w:p/>
-        </w:tc>
-      </w:tr>
-      <w:tr>
-        <w:tc>
-          <w:tcPr>
-            <w:tcW w:w="9016" w:type="dxa"/>
-          </w:tcPr>
-          <w:p/>
-        </w:tc>
-      </w:tr>
-    </w:tbl>
     <w:p/>
     <w:sectPr>
       <w:pgSz w:w="11906" w:h="16838"/>
